--- a/CSCI 156/Practice 6/csci156_practice6.docx
+++ b/CSCI 156/Practice 6/csci156_practice6.docx
@@ -1,6 +1,6 @@
 
 <file path=word/document.xml><?xml version="1.0" encoding="utf-8"?>
-<w:document xmlns:wpc="http://schemas.microsoft.com/office/word/2010/wordprocessingCanvas" xmlns:mo="http://schemas.microsoft.com/office/mac/office/2008/main" xmlns:mc="http://schemas.openxmlformats.org/markup-compatibility/2006" xmlns:mv="urn:schemas-microsoft-com:mac:vml" xmlns:o="urn:schemas-microsoft-com:office:office" xmlns:r="http://schemas.openxmlformats.org/officeDocument/2006/relationships" xmlns:m="http://schemas.openxmlformats.org/officeDocument/2006/math" xmlns:v="urn:schemas-microsoft-com:vml" xmlns:wp14="http://schemas.microsoft.com/office/word/2010/wordprocessingDrawing" xmlns:wp="http://schemas.openxmlformats.org/drawingml/2006/wordprocessingDrawing" xmlns:w10="urn:schemas-microsoft-com:office:word" xmlns:w="http://schemas.openxmlformats.org/wordprocessingml/2006/main" xmlns:w14="http://schemas.microsoft.com/office/word/2010/wordml" xmlns:wpg="http://schemas.microsoft.com/office/word/2010/wordprocessingGroup" xmlns:wpi="http://schemas.microsoft.com/office/word/2010/wordprocessingInk" xmlns:wne="http://schemas.microsoft.com/office/word/2006/wordml" xmlns:wps="http://schemas.microsoft.com/office/word/2010/wordprocessingShape" mc:Ignorable="w14 wp14">
+<w:document xmlns:wpc="http://schemas.microsoft.com/office/word/2010/wordprocessingCanvas" xmlns:cx="http://schemas.microsoft.com/office/drawing/2014/chartex" xmlns:cx1="http://schemas.microsoft.com/office/drawing/2015/9/8/chartex" xmlns:cx2="http://schemas.microsoft.com/office/drawing/2015/10/21/chartex" xmlns:cx3="http://schemas.microsoft.com/office/drawing/2016/5/9/chartex" xmlns:cx4="http://schemas.microsoft.com/office/drawing/2016/5/10/chartex" xmlns:cx5="http://schemas.microsoft.com/office/drawing/2016/5/11/chartex" xmlns:cx6="http://schemas.microsoft.com/office/drawing/2016/5/12/chartex" xmlns:cx7="http://schemas.microsoft.com/office/drawing/2016/5/13/chartex" xmlns:cx8="http://schemas.microsoft.com/office/drawing/2016/5/14/chartex" xmlns:mc="http://schemas.openxmlformats.org/markup-compatibility/2006" xmlns:aink="http://schemas.microsoft.com/office/drawing/2016/ink" xmlns:am3d="http://schemas.microsoft.com/office/drawing/2017/model3d" xmlns:o="urn:schemas-microsoft-com:office:office" xmlns:r="http://schemas.openxmlformats.org/officeDocument/2006/relationships" xmlns:m="http://schemas.openxmlformats.org/officeDocument/2006/math" xmlns:v="urn:schemas-microsoft-com:vml" xmlns:wp14="http://schemas.microsoft.com/office/word/2010/wordprocessingDrawing" xmlns:wp="http://schemas.openxmlformats.org/drawingml/2006/wordprocessingDrawing" xmlns:w10="urn:schemas-microsoft-com:office:word" xmlns:w="http://schemas.openxmlformats.org/wordprocessingml/2006/main" xmlns:w14="http://schemas.microsoft.com/office/word/2010/wordml" xmlns:w15="http://schemas.microsoft.com/office/word/2012/wordml" xmlns:w16cex="http://schemas.microsoft.com/office/word/2018/wordml/cex" xmlns:w16cid="http://schemas.microsoft.com/office/word/2016/wordml/cid" xmlns:w16="http://schemas.microsoft.com/office/word/2018/wordml" xmlns:w16se="http://schemas.microsoft.com/office/word/2015/wordml/symex" xmlns:wpg="http://schemas.microsoft.com/office/word/2010/wordprocessingGroup" xmlns:wpi="http://schemas.microsoft.com/office/word/2010/wordprocessingInk" xmlns:wne="http://schemas.microsoft.com/office/word/2006/wordml" xmlns:wps="http://schemas.microsoft.com/office/word/2010/wordprocessingShape" mc:Ignorable="w14 w15 w16se w16cid w16 w16cex wp14">
   <w:body>
     <w:p>
       <w:pPr>
@@ -20,15 +20,13 @@
         </w:rPr>
         <w:t xml:space="preserve">When packet size is not fixed, </w:t>
       </w:r>
-      <w:proofErr w:type="spellStart"/>
       <w:r>
         <w:rPr>
           <w:sz w:val="28"/>
           <w:szCs w:val="28"/>
         </w:rPr>
-        <w:t>WiFi</w:t>
+        <w:t>Wi-Fi</w:t>
       </w:r>
-      <w:proofErr w:type="spellEnd"/>
       <w:r>
         <w:rPr>
           <w:sz w:val="28"/>
@@ -52,6 +50,69 @@
           <w:szCs w:val="28"/>
         </w:rPr>
       </w:pPr>
+      <w:r>
+        <w:rPr>
+          <w:sz w:val="28"/>
+          <w:szCs w:val="28"/>
+        </w:rPr>
+        <w:t>Wi-Fi</w:t>
+      </w:r>
+      <w:r>
+        <w:rPr>
+          <w:sz w:val="28"/>
+          <w:szCs w:val="28"/>
+        </w:rPr>
+        <w:t xml:space="preserve"> sends packets and its possible for some of these packets to get lost. Its more likely over </w:t>
+      </w:r>
+      <w:r>
+        <w:rPr>
+          <w:sz w:val="28"/>
+          <w:szCs w:val="28"/>
+        </w:rPr>
+        <w:t>Wi-Fi</w:t>
+      </w:r>
+      <w:r>
+        <w:rPr>
+          <w:sz w:val="28"/>
+          <w:szCs w:val="28"/>
+        </w:rPr>
+        <w:t xml:space="preserve"> </w:t>
+      </w:r>
+      <w:r>
+        <w:rPr>
+          <w:sz w:val="28"/>
+          <w:szCs w:val="28"/>
+        </w:rPr>
+        <w:t xml:space="preserve">where the connection is not guaranteed. </w:t>
+      </w:r>
+      <w:r>
+        <w:rPr>
+          <w:sz w:val="28"/>
+          <w:szCs w:val="28"/>
+        </w:rPr>
+        <w:t>It’s</w:t>
+      </w:r>
+      <w:r>
+        <w:rPr>
+          <w:sz w:val="28"/>
+          <w:szCs w:val="28"/>
+        </w:rPr>
+        <w:t xml:space="preserve"> possible that the client connecting over </w:t>
+      </w:r>
+      <w:r>
+        <w:rPr>
+          <w:sz w:val="28"/>
+          <w:szCs w:val="28"/>
+        </w:rPr>
+        <w:t>Wi-Fi</w:t>
+      </w:r>
+      <w:r>
+        <w:rPr>
+          <w:sz w:val="28"/>
+          <w:szCs w:val="28"/>
+        </w:rPr>
+        <w:t xml:space="preserve"> may lose connection or have poor signal.</w:t>
+      </w:r>
     </w:p>
     <w:p>
       <w:pPr>
@@ -135,15 +196,13 @@
         </w:rPr>
         <w:t xml:space="preserve">When sending small data packets, such as in voice calls, </w:t>
       </w:r>
-      <w:proofErr w:type="spellStart"/>
       <w:r>
         <w:rPr>
           <w:sz w:val="28"/>
           <w:szCs w:val="28"/>
         </w:rPr>
-        <w:t>WiFi</w:t>
+        <w:t>Wi-Fi</w:t>
       </w:r>
-      <w:proofErr w:type="spellEnd"/>
       <w:r>
         <w:rPr>
           <w:sz w:val="28"/>
@@ -151,8 +210,43 @@
         </w:rPr>
         <w:t xml:space="preserve"> achieves low utilization. Why? Briefly justify.</w:t>
       </w:r>
-      <w:bookmarkStart w:id="0" w:name="_GoBack"/>
-      <w:bookmarkEnd w:id="0"/>
+    </w:p>
+    <w:p>
+      <w:pPr>
+        <w:rPr>
+          <w:sz w:val="28"/>
+          <w:szCs w:val="28"/>
+        </w:rPr>
+      </w:pPr>
+    </w:p>
+    <w:p>
+      <w:pPr>
+        <w:rPr>
+          <w:sz w:val="28"/>
+          <w:szCs w:val="28"/>
+        </w:rPr>
+      </w:pPr>
+      <w:r>
+        <w:rPr>
+          <w:sz w:val="28"/>
+          <w:szCs w:val="28"/>
+        </w:rPr>
+        <w:t>Wi-Fi</w:t>
+      </w:r>
+      <w:r>
+        <w:rPr>
+          <w:sz w:val="28"/>
+          <w:szCs w:val="28"/>
+        </w:rPr>
+        <w:t xml:space="preserve"> </w:t>
+      </w:r>
+      <w:r>
+        <w:rPr>
+          <w:sz w:val="28"/>
+          <w:szCs w:val="28"/>
+        </w:rPr>
+        <w:t>uses packet switching which is built exactly for that purpose.</w:t>
+      </w:r>
     </w:p>
     <w:sectPr>
       <w:pgSz w:w="12240" w:h="15840"/>
@@ -165,8 +259,8 @@
 </file>
 
 <file path=word/numbering.xml><?xml version="1.0" encoding="utf-8"?>
-<w:numbering xmlns:wpc="http://schemas.microsoft.com/office/word/2010/wordprocessingCanvas" xmlns:mo="http://schemas.microsoft.com/office/mac/office/2008/main" xmlns:mc="http://schemas.openxmlformats.org/markup-compatibility/2006" xmlns:mv="urn:schemas-microsoft-com:mac:vml" xmlns:o="urn:schemas-microsoft-com:office:office" xmlns:r="http://schemas.openxmlformats.org/officeDocument/2006/relationships" xmlns:m="http://schemas.openxmlformats.org/officeDocument/2006/math" xmlns:v="urn:schemas-microsoft-com:vml" xmlns:wp14="http://schemas.microsoft.com/office/word/2010/wordprocessingDrawing" xmlns:wp="http://schemas.openxmlformats.org/drawingml/2006/wordprocessingDrawing" xmlns:w10="urn:schemas-microsoft-com:office:word" xmlns:w="http://schemas.openxmlformats.org/wordprocessingml/2006/main" xmlns:w14="http://schemas.microsoft.com/office/word/2010/wordml" xmlns:wpg="http://schemas.microsoft.com/office/word/2010/wordprocessingGroup" xmlns:wpi="http://schemas.microsoft.com/office/word/2010/wordprocessingInk" xmlns:wne="http://schemas.microsoft.com/office/word/2006/wordml" xmlns:wps="http://schemas.microsoft.com/office/word/2010/wordprocessingShape" mc:Ignorable="w14 wp14">
-  <w:abstractNum w:abstractNumId="0">
+<w:numbering xmlns:wpc="http://schemas.microsoft.com/office/word/2010/wordprocessingCanvas" xmlns:cx="http://schemas.microsoft.com/office/drawing/2014/chartex" xmlns:cx1="http://schemas.microsoft.com/office/drawing/2015/9/8/chartex" xmlns:cx2="http://schemas.microsoft.com/office/drawing/2015/10/21/chartex" xmlns:cx3="http://schemas.microsoft.com/office/drawing/2016/5/9/chartex" xmlns:cx4="http://schemas.microsoft.com/office/drawing/2016/5/10/chartex" xmlns:cx5="http://schemas.microsoft.com/office/drawing/2016/5/11/chartex" xmlns:cx6="http://schemas.microsoft.com/office/drawing/2016/5/12/chartex" xmlns:cx7="http://schemas.microsoft.com/office/drawing/2016/5/13/chartex" xmlns:cx8="http://schemas.microsoft.com/office/drawing/2016/5/14/chartex" xmlns:mc="http://schemas.openxmlformats.org/markup-compatibility/2006" xmlns:aink="http://schemas.microsoft.com/office/drawing/2016/ink" xmlns:am3d="http://schemas.microsoft.com/office/drawing/2017/model3d" xmlns:o="urn:schemas-microsoft-com:office:office" xmlns:r="http://schemas.openxmlformats.org/officeDocument/2006/relationships" xmlns:m="http://schemas.openxmlformats.org/officeDocument/2006/math" xmlns:v="urn:schemas-microsoft-com:vml" xmlns:wp14="http://schemas.microsoft.com/office/word/2010/wordprocessingDrawing" xmlns:wp="http://schemas.openxmlformats.org/drawingml/2006/wordprocessingDrawing" xmlns:w10="urn:schemas-microsoft-com:office:word" xmlns:w="http://schemas.openxmlformats.org/wordprocessingml/2006/main" xmlns:w14="http://schemas.microsoft.com/office/word/2010/wordml" xmlns:w15="http://schemas.microsoft.com/office/word/2012/wordml" xmlns:w16cex="http://schemas.microsoft.com/office/word/2018/wordml/cex" xmlns:w16cid="http://schemas.microsoft.com/office/word/2016/wordml/cid" xmlns:w16="http://schemas.microsoft.com/office/word/2018/wordml" xmlns:w16se="http://schemas.microsoft.com/office/word/2015/wordml/symex" xmlns:wpg="http://schemas.microsoft.com/office/word/2010/wordprocessingGroup" xmlns:wpi="http://schemas.microsoft.com/office/word/2010/wordprocessingInk" xmlns:wne="http://schemas.microsoft.com/office/word/2006/wordml" xmlns:wps="http://schemas.microsoft.com/office/word/2010/wordprocessingShape" mc:Ignorable="w14 w15 w16se w16cid w16 w16cex wp14">
+  <w:abstractNum w:abstractNumId="0" w15:restartNumberingAfterBreak="0">
     <w:nsid w:val="FFFFFF1D"/>
     <w:multiLevelType w:val="multilevel"/>
     <w:tmpl w:val="17E2B3A4"/>
@@ -306,7 +400,7 @@
       </w:rPr>
     </w:lvl>
   </w:abstractNum>
-  <w:abstractNum w:abstractNumId="1">
+  <w:abstractNum w:abstractNumId="1" w15:restartNumberingAfterBreak="0">
     <w:nsid w:val="06AD4A62"/>
     <w:multiLevelType w:val="hybridMultilevel"/>
     <w:tmpl w:val="BAF2601C"/>
@@ -395,7 +489,7 @@
       </w:pPr>
     </w:lvl>
   </w:abstractNum>
-  <w:abstractNum w:abstractNumId="2">
+  <w:abstractNum w:abstractNumId="2" w15:restartNumberingAfterBreak="0">
     <w:nsid w:val="161E2594"/>
     <w:multiLevelType w:val="hybridMultilevel"/>
     <w:tmpl w:val="DE76DA14"/>
@@ -484,7 +578,7 @@
       </w:pPr>
     </w:lvl>
   </w:abstractNum>
-  <w:abstractNum w:abstractNumId="3">
+  <w:abstractNum w:abstractNumId="3" w15:restartNumberingAfterBreak="0">
     <w:nsid w:val="17913A7D"/>
     <w:multiLevelType w:val="hybridMultilevel"/>
     <w:tmpl w:val="866C5CAA"/>
@@ -600,7 +694,7 @@
       </w:pPr>
     </w:lvl>
   </w:abstractNum>
-  <w:abstractNum w:abstractNumId="4">
+  <w:abstractNum w:abstractNumId="4" w15:restartNumberingAfterBreak="0">
     <w:nsid w:val="31F11537"/>
     <w:multiLevelType w:val="hybridMultilevel"/>
     <w:tmpl w:val="9AECC5BE"/>
@@ -713,7 +807,7 @@
       </w:pPr>
     </w:lvl>
   </w:abstractNum>
-  <w:abstractNum w:abstractNumId="5">
+  <w:abstractNum w:abstractNumId="5" w15:restartNumberingAfterBreak="0">
     <w:nsid w:val="326F0428"/>
     <w:multiLevelType w:val="hybridMultilevel"/>
     <w:tmpl w:val="B658CFB0"/>
@@ -832,7 +926,7 @@
       </w:pPr>
     </w:lvl>
   </w:abstractNum>
-  <w:abstractNum w:abstractNumId="6">
+  <w:abstractNum w:abstractNumId="6" w15:restartNumberingAfterBreak="0">
     <w:nsid w:val="370A3358"/>
     <w:multiLevelType w:val="hybridMultilevel"/>
     <w:tmpl w:val="882A360C"/>
@@ -948,7 +1042,7 @@
       </w:pPr>
     </w:lvl>
   </w:abstractNum>
-  <w:abstractNum w:abstractNumId="7">
+  <w:abstractNum w:abstractNumId="7" w15:restartNumberingAfterBreak="0">
     <w:nsid w:val="4A961C2F"/>
     <w:multiLevelType w:val="hybridMultilevel"/>
     <w:tmpl w:val="71F67260"/>
@@ -1064,7 +1158,7 @@
       </w:pPr>
     </w:lvl>
   </w:abstractNum>
-  <w:abstractNum w:abstractNumId="8">
+  <w:abstractNum w:abstractNumId="8" w15:restartNumberingAfterBreak="0">
     <w:nsid w:val="56C92686"/>
     <w:multiLevelType w:val="hybridMultilevel"/>
     <w:tmpl w:val="A814818E"/>
@@ -1183,7 +1277,7 @@
       </w:pPr>
     </w:lvl>
   </w:abstractNum>
-  <w:abstractNum w:abstractNumId="9">
+  <w:abstractNum w:abstractNumId="9" w15:restartNumberingAfterBreak="0">
     <w:nsid w:val="5D2B72F4"/>
     <w:multiLevelType w:val="hybridMultilevel"/>
     <w:tmpl w:val="FE4AF546"/>
@@ -1299,7 +1393,7 @@
       </w:pPr>
     </w:lvl>
   </w:abstractNum>
-  <w:abstractNum w:abstractNumId="10">
+  <w:abstractNum w:abstractNumId="10" w15:restartNumberingAfterBreak="0">
     <w:nsid w:val="638E0DC0"/>
     <w:multiLevelType w:val="hybridMultilevel"/>
     <w:tmpl w:val="294C9010"/>
@@ -1388,7 +1482,7 @@
       </w:pPr>
     </w:lvl>
   </w:abstractNum>
-  <w:abstractNum w:abstractNumId="11">
+  <w:abstractNum w:abstractNumId="11" w15:restartNumberingAfterBreak="0">
     <w:nsid w:val="660A5BFD"/>
     <w:multiLevelType w:val="hybridMultilevel"/>
     <w:tmpl w:val="C2F4803C"/>
@@ -1477,7 +1571,7 @@
       </w:pPr>
     </w:lvl>
   </w:abstractNum>
-  <w:abstractNum w:abstractNumId="12">
+  <w:abstractNum w:abstractNumId="12" w15:restartNumberingAfterBreak="0">
     <w:nsid w:val="6AAC1A64"/>
     <w:multiLevelType w:val="hybridMultilevel"/>
     <w:tmpl w:val="C9DA6D74"/>
@@ -1566,7 +1660,7 @@
       </w:pPr>
     </w:lvl>
   </w:abstractNum>
-  <w:abstractNum w:abstractNumId="13">
+  <w:abstractNum w:abstractNumId="13" w15:restartNumberingAfterBreak="0">
     <w:nsid w:val="71B445B8"/>
     <w:multiLevelType w:val="hybridMultilevel"/>
     <w:tmpl w:val="6A525DDE"/>
@@ -1682,7 +1776,7 @@
       </w:pPr>
     </w:lvl>
   </w:abstractNum>
-  <w:abstractNum w:abstractNumId="14">
+  <w:abstractNum w:abstractNumId="14" w15:restartNumberingAfterBreak="0">
     <w:nsid w:val="787B5E27"/>
     <w:multiLevelType w:val="hybridMultilevel"/>
     <w:tmpl w:val="F55216AC"/>
@@ -1771,7 +1865,7 @@
       </w:pPr>
     </w:lvl>
   </w:abstractNum>
-  <w:abstractNum w:abstractNumId="15">
+  <w:abstractNum w:abstractNumId="15" w15:restartNumberingAfterBreak="0">
     <w:nsid w:val="7AB127C6"/>
     <w:multiLevelType w:val="hybridMultilevel"/>
     <w:tmpl w:val="6AA25468"/>
@@ -1887,7 +1981,7 @@
       </w:pPr>
     </w:lvl>
   </w:abstractNum>
-  <w:abstractNum w:abstractNumId="16">
+  <w:abstractNum w:abstractNumId="16" w15:restartNumberingAfterBreak="0">
     <w:nsid w:val="7ACA5FE1"/>
     <w:multiLevelType w:val="hybridMultilevel"/>
     <w:tmpl w:val="B6901FFC"/>
@@ -2061,7 +2155,7 @@
 </file>
 
 <file path=word/styles.xml><?xml version="1.0" encoding="utf-8"?>
-<w:styles xmlns:mc="http://schemas.openxmlformats.org/markup-compatibility/2006" xmlns:r="http://schemas.openxmlformats.org/officeDocument/2006/relationships" xmlns:w="http://schemas.openxmlformats.org/wordprocessingml/2006/main" xmlns:w14="http://schemas.microsoft.com/office/word/2010/wordml" mc:Ignorable="w14">
+<w:styles xmlns:mc="http://schemas.openxmlformats.org/markup-compatibility/2006" xmlns:r="http://schemas.openxmlformats.org/officeDocument/2006/relationships" xmlns:w="http://schemas.openxmlformats.org/wordprocessingml/2006/main" xmlns:w14="http://schemas.microsoft.com/office/word/2010/wordml" xmlns:w15="http://schemas.microsoft.com/office/word/2012/wordml" xmlns:w16cex="http://schemas.microsoft.com/office/word/2018/wordml/cex" xmlns:w16cid="http://schemas.microsoft.com/office/word/2016/wordml/cid" xmlns:w16="http://schemas.microsoft.com/office/word/2018/wordml" xmlns:w16se="http://schemas.microsoft.com/office/word/2015/wordml/symex" mc:Ignorable="w14 w15 w16se w16cid w16 w16cex">
   <w:docDefaults>
     <w:rPrDefault>
       <w:rPr>
@@ -2071,7 +2165,7 @@
     </w:rPrDefault>
     <w:pPrDefault/>
   </w:docDefaults>
-  <w:latentStyles w:defLockedState="0" w:defUIPriority="0" w:defSemiHidden="0" w:defUnhideWhenUsed="0" w:defQFormat="0" w:count="276">
+  <w:latentStyles w:defLockedState="0" w:defUIPriority="0" w:defSemiHidden="0" w:defUnhideWhenUsed="0" w:defQFormat="0" w:count="376">
     <w:lsdException w:name="Normal" w:qFormat="1"/>
     <w:lsdException w:name="heading 1" w:qFormat="1"/>
     <w:lsdException w:name="heading 2" w:semiHidden="1" w:unhideWhenUsed="1" w:qFormat="1"/>
@@ -2082,21 +2176,144 @@
     <w:lsdException w:name="heading 7" w:semiHidden="1" w:unhideWhenUsed="1" w:qFormat="1"/>
     <w:lsdException w:name="heading 8" w:semiHidden="1" w:unhideWhenUsed="1" w:qFormat="1"/>
     <w:lsdException w:name="heading 9" w:semiHidden="1" w:unhideWhenUsed="1" w:qFormat="1"/>
+    <w:lsdException w:name="index 2" w:semiHidden="1" w:unhideWhenUsed="1"/>
+    <w:lsdException w:name="index 3" w:semiHidden="1" w:unhideWhenUsed="1"/>
+    <w:lsdException w:name="index 4" w:semiHidden="1" w:unhideWhenUsed="1"/>
+    <w:lsdException w:name="index 5" w:semiHidden="1" w:unhideWhenUsed="1"/>
+    <w:lsdException w:name="index 6" w:semiHidden="1" w:unhideWhenUsed="1"/>
+    <w:lsdException w:name="index 7" w:semiHidden="1" w:unhideWhenUsed="1"/>
+    <w:lsdException w:name="index 8" w:semiHidden="1" w:unhideWhenUsed="1"/>
+    <w:lsdException w:name="index 9" w:semiHidden="1" w:unhideWhenUsed="1"/>
+    <w:lsdException w:name="toc 1" w:semiHidden="1" w:unhideWhenUsed="1"/>
+    <w:lsdException w:name="toc 2" w:semiHidden="1" w:unhideWhenUsed="1"/>
+    <w:lsdException w:name="toc 3" w:semiHidden="1" w:unhideWhenUsed="1"/>
+    <w:lsdException w:name="toc 4" w:semiHidden="1" w:unhideWhenUsed="1"/>
+    <w:lsdException w:name="toc 5" w:semiHidden="1" w:unhideWhenUsed="1"/>
+    <w:lsdException w:name="toc 6" w:semiHidden="1" w:unhideWhenUsed="1"/>
+    <w:lsdException w:name="toc 7" w:semiHidden="1" w:unhideWhenUsed="1"/>
+    <w:lsdException w:name="toc 8" w:semiHidden="1" w:unhideWhenUsed="1"/>
+    <w:lsdException w:name="toc 9" w:semiHidden="1" w:unhideWhenUsed="1"/>
+    <w:lsdException w:name="Normal Indent" w:semiHidden="1" w:unhideWhenUsed="1"/>
+    <w:lsdException w:name="footnote text" w:semiHidden="1" w:unhideWhenUsed="1"/>
+    <w:lsdException w:name="annotation text" w:semiHidden="1" w:unhideWhenUsed="1"/>
+    <w:lsdException w:name="header" w:semiHidden="1" w:unhideWhenUsed="1"/>
+    <w:lsdException w:name="footer" w:semiHidden="1" w:unhideWhenUsed="1"/>
+    <w:lsdException w:name="index heading" w:semiHidden="1" w:unhideWhenUsed="1"/>
     <w:lsdException w:name="caption" w:semiHidden="1" w:unhideWhenUsed="1" w:qFormat="1"/>
+    <w:lsdException w:name="table of figures" w:semiHidden="1" w:unhideWhenUsed="1"/>
+    <w:lsdException w:name="envelope address" w:semiHidden="1" w:unhideWhenUsed="1"/>
+    <w:lsdException w:name="envelope return" w:semiHidden="1" w:unhideWhenUsed="1"/>
+    <w:lsdException w:name="footnote reference" w:semiHidden="1" w:unhideWhenUsed="1"/>
+    <w:lsdException w:name="annotation reference" w:semiHidden="1" w:unhideWhenUsed="1"/>
+    <w:lsdException w:name="line number" w:semiHidden="1" w:unhideWhenUsed="1"/>
+    <w:lsdException w:name="page number" w:semiHidden="1" w:unhideWhenUsed="1"/>
+    <w:lsdException w:name="endnote reference" w:semiHidden="1" w:unhideWhenUsed="1"/>
+    <w:lsdException w:name="endnote text" w:semiHidden="1" w:unhideWhenUsed="1"/>
+    <w:lsdException w:name="table of authorities" w:semiHidden="1" w:unhideWhenUsed="1"/>
+    <w:lsdException w:name="macro" w:semiHidden="1" w:unhideWhenUsed="1"/>
+    <w:lsdException w:name="toa heading" w:semiHidden="1" w:unhideWhenUsed="1"/>
+    <w:lsdException w:name="List" w:semiHidden="1" w:unhideWhenUsed="1"/>
+    <w:lsdException w:name="List Bullet" w:semiHidden="1" w:unhideWhenUsed="1"/>
+    <w:lsdException w:name="List Number" w:semiHidden="1" w:unhideWhenUsed="1"/>
+    <w:lsdException w:name="List 2" w:semiHidden="1" w:unhideWhenUsed="1"/>
+    <w:lsdException w:name="List 3" w:semiHidden="1" w:unhideWhenUsed="1"/>
+    <w:lsdException w:name="List 4" w:semiHidden="1" w:unhideWhenUsed="1"/>
+    <w:lsdException w:name="List Bullet 2" w:semiHidden="1" w:unhideWhenUsed="1"/>
+    <w:lsdException w:name="List Bullet 3" w:semiHidden="1" w:unhideWhenUsed="1"/>
+    <w:lsdException w:name="List Number 2" w:semiHidden="1" w:unhideWhenUsed="1"/>
+    <w:lsdException w:name="List Number 3" w:semiHidden="1" w:unhideWhenUsed="1"/>
+    <w:lsdException w:name="List Number 4" w:semiHidden="1" w:unhideWhenUsed="1"/>
+    <w:lsdException w:name="List Number 5" w:semiHidden="1" w:unhideWhenUsed="1"/>
     <w:lsdException w:name="Title" w:qFormat="1"/>
+    <w:lsdException w:name="Closing" w:semiHidden="1" w:unhideWhenUsed="1"/>
+    <w:lsdException w:name="Signature" w:semiHidden="1" w:unhideWhenUsed="1"/>
+    <w:lsdException w:name="Default Paragraph Font" w:semiHidden="1" w:unhideWhenUsed="1"/>
+    <w:lsdException w:name="Body Text" w:semiHidden="1" w:unhideWhenUsed="1"/>
+    <w:lsdException w:name="Body Text Indent" w:semiHidden="1" w:unhideWhenUsed="1"/>
+    <w:lsdException w:name="List Continue" w:semiHidden="1" w:unhideWhenUsed="1"/>
+    <w:lsdException w:name="List Continue 2" w:semiHidden="1" w:unhideWhenUsed="1"/>
+    <w:lsdException w:name="List Continue 3" w:semiHidden="1" w:unhideWhenUsed="1"/>
+    <w:lsdException w:name="List Continue 4" w:semiHidden="1" w:unhideWhenUsed="1"/>
+    <w:lsdException w:name="List Continue 5" w:semiHidden="1" w:unhideWhenUsed="1"/>
+    <w:lsdException w:name="Message Header" w:semiHidden="1" w:unhideWhenUsed="1"/>
     <w:lsdException w:name="Subtitle" w:qFormat="1"/>
+    <w:lsdException w:name="Salutation" w:semiHidden="1" w:unhideWhenUsed="1"/>
+    <w:lsdException w:name="Date" w:semiHidden="1" w:unhideWhenUsed="1"/>
+    <w:lsdException w:name="Body Text First Indent" w:semiHidden="1" w:unhideWhenUsed="1"/>
+    <w:lsdException w:name="Body Text Indent 2" w:semiHidden="1" w:unhideWhenUsed="1"/>
+    <w:lsdException w:name="Body Text Indent 3" w:semiHidden="1" w:unhideWhenUsed="1"/>
+    <w:lsdException w:name="Block Text" w:semiHidden="1" w:unhideWhenUsed="1"/>
+    <w:lsdException w:name="Hyperlink" w:semiHidden="1" w:unhideWhenUsed="1"/>
+    <w:lsdException w:name="FollowedHyperlink" w:semiHidden="1" w:unhideWhenUsed="1"/>
     <w:lsdException w:name="Strong" w:qFormat="1"/>
     <w:lsdException w:name="Emphasis" w:qFormat="1"/>
-    <w:lsdException w:name="Note Level 1" w:semiHidden="1" w:uiPriority="99"/>
-    <w:lsdException w:name="Note Level 2" w:uiPriority="1" w:qFormat="1"/>
-    <w:lsdException w:name="Note Level 3" w:uiPriority="60"/>
-    <w:lsdException w:name="Note Level 4" w:uiPriority="61"/>
-    <w:lsdException w:name="Note Level 5" w:uiPriority="62"/>
-    <w:lsdException w:name="Note Level 6" w:uiPriority="63"/>
-    <w:lsdException w:name="Note Level 7" w:uiPriority="64"/>
-    <w:lsdException w:name="Note Level 8" w:uiPriority="65"/>
-    <w:lsdException w:name="Note Level 9" w:uiPriority="66"/>
-    <w:lsdException w:name="Placeholder Text" w:uiPriority="67"/>
+    <w:lsdException w:name="Document Map" w:semiHidden="1" w:unhideWhenUsed="1"/>
+    <w:lsdException w:name="Plain Text" w:semiHidden="1" w:unhideWhenUsed="1"/>
+    <w:lsdException w:name="E-mail Signature" w:semiHidden="1" w:unhideWhenUsed="1"/>
+    <w:lsdException w:name="HTML Top of Form" w:semiHidden="1" w:unhideWhenUsed="1"/>
+    <w:lsdException w:name="HTML Bottom of Form" w:semiHidden="1" w:unhideWhenUsed="1"/>
+    <w:lsdException w:name="Normal (Web)" w:semiHidden="1" w:unhideWhenUsed="1"/>
+    <w:lsdException w:name="HTML Acronym" w:semiHidden="1" w:unhideWhenUsed="1"/>
+    <w:lsdException w:name="HTML Address" w:semiHidden="1" w:unhideWhenUsed="1"/>
+    <w:lsdException w:name="HTML Cite" w:semiHidden="1" w:unhideWhenUsed="1"/>
+    <w:lsdException w:name="HTML Code" w:semiHidden="1" w:unhideWhenUsed="1"/>
+    <w:lsdException w:name="HTML Definition" w:semiHidden="1" w:unhideWhenUsed="1"/>
+    <w:lsdException w:name="HTML Keyboard" w:semiHidden="1" w:unhideWhenUsed="1"/>
+    <w:lsdException w:name="HTML Preformatted" w:semiHidden="1" w:unhideWhenUsed="1"/>
+    <w:lsdException w:name="HTML Sample" w:semiHidden="1" w:unhideWhenUsed="1"/>
+    <w:lsdException w:name="HTML Typewriter" w:semiHidden="1" w:unhideWhenUsed="1"/>
+    <w:lsdException w:name="HTML Variable" w:semiHidden="1" w:unhideWhenUsed="1"/>
+    <w:lsdException w:name="Normal Table" w:semiHidden="1" w:unhideWhenUsed="1"/>
+    <w:lsdException w:name="annotation subject" w:semiHidden="1" w:unhideWhenUsed="1"/>
+    <w:lsdException w:name="No List" w:semiHidden="1" w:unhideWhenUsed="1"/>
+    <w:lsdException w:name="Outline List 1" w:semiHidden="1" w:unhideWhenUsed="1"/>
+    <w:lsdException w:name="Outline List 2" w:semiHidden="1" w:unhideWhenUsed="1"/>
+    <w:lsdException w:name="Outline List 3" w:semiHidden="1" w:unhideWhenUsed="1"/>
+    <w:lsdException w:name="Table Simple 1" w:semiHidden="1" w:unhideWhenUsed="1"/>
+    <w:lsdException w:name="Table Simple 2" w:semiHidden="1" w:unhideWhenUsed="1"/>
+    <w:lsdException w:name="Table Simple 3" w:semiHidden="1" w:unhideWhenUsed="1"/>
+    <w:lsdException w:name="Table Classic 1" w:semiHidden="1" w:unhideWhenUsed="1"/>
+    <w:lsdException w:name="Table Classic 2" w:semiHidden="1" w:unhideWhenUsed="1"/>
+    <w:lsdException w:name="Table Classic 3" w:semiHidden="1" w:unhideWhenUsed="1"/>
+    <w:lsdException w:name="Table Classic 4" w:semiHidden="1" w:unhideWhenUsed="1"/>
+    <w:lsdException w:name="Table Colorful 1" w:semiHidden="1" w:unhideWhenUsed="1"/>
+    <w:lsdException w:name="Table Colorful 2" w:semiHidden="1" w:unhideWhenUsed="1"/>
+    <w:lsdException w:name="Table Colorful 3" w:semiHidden="1" w:unhideWhenUsed="1"/>
+    <w:lsdException w:name="Table Columns 1" w:semiHidden="1" w:unhideWhenUsed="1"/>
+    <w:lsdException w:name="Table Columns 2" w:semiHidden="1" w:unhideWhenUsed="1"/>
+    <w:lsdException w:name="Table Columns 3" w:semiHidden="1" w:unhideWhenUsed="1"/>
+    <w:lsdException w:name="Table Columns 4" w:semiHidden="1" w:unhideWhenUsed="1"/>
+    <w:lsdException w:name="Table Columns 5" w:semiHidden="1" w:unhideWhenUsed="1"/>
+    <w:lsdException w:name="Table Grid 1" w:semiHidden="1" w:unhideWhenUsed="1"/>
+    <w:lsdException w:name="Table Grid 2" w:semiHidden="1" w:unhideWhenUsed="1"/>
+    <w:lsdException w:name="Table Grid 3" w:semiHidden="1" w:unhideWhenUsed="1"/>
+    <w:lsdException w:name="Table Grid 4" w:semiHidden="1" w:unhideWhenUsed="1"/>
+    <w:lsdException w:name="Table Grid 5" w:semiHidden="1" w:unhideWhenUsed="1"/>
+    <w:lsdException w:name="Table Grid 6" w:semiHidden="1" w:unhideWhenUsed="1"/>
+    <w:lsdException w:name="Table Grid 7" w:semiHidden="1" w:unhideWhenUsed="1"/>
+    <w:lsdException w:name="Table Grid 8" w:semiHidden="1" w:unhideWhenUsed="1"/>
+    <w:lsdException w:name="Table List 1" w:semiHidden="1" w:unhideWhenUsed="1"/>
+    <w:lsdException w:name="Table List 2" w:semiHidden="1" w:unhideWhenUsed="1"/>
+    <w:lsdException w:name="Table List 3" w:semiHidden="1" w:unhideWhenUsed="1"/>
+    <w:lsdException w:name="Table List 4" w:semiHidden="1" w:unhideWhenUsed="1"/>
+    <w:lsdException w:name="Table List 5" w:semiHidden="1" w:unhideWhenUsed="1"/>
+    <w:lsdException w:name="Table List 6" w:semiHidden="1" w:unhideWhenUsed="1"/>
+    <w:lsdException w:name="Table List 7" w:semiHidden="1" w:unhideWhenUsed="1"/>
+    <w:lsdException w:name="Table List 8" w:semiHidden="1" w:unhideWhenUsed="1"/>
+    <w:lsdException w:name="Table 3D effects 1" w:semiHidden="1" w:unhideWhenUsed="1"/>
+    <w:lsdException w:name="Table 3D effects 2" w:semiHidden="1" w:unhideWhenUsed="1"/>
+    <w:lsdException w:name="Table 3D effects 3" w:semiHidden="1" w:unhideWhenUsed="1"/>
+    <w:lsdException w:name="Table Contemporary" w:semiHidden="1" w:unhideWhenUsed="1"/>
+    <w:lsdException w:name="Table Elegant" w:semiHidden="1" w:unhideWhenUsed="1"/>
+    <w:lsdException w:name="Table Professional" w:semiHidden="1" w:unhideWhenUsed="1"/>
+    <w:lsdException w:name="Table Subtle 1" w:semiHidden="1" w:unhideWhenUsed="1"/>
+    <w:lsdException w:name="Table Subtle 2" w:semiHidden="1" w:unhideWhenUsed="1"/>
+    <w:lsdException w:name="Table Web 1" w:semiHidden="1" w:unhideWhenUsed="1"/>
+    <w:lsdException w:name="Table Web 2" w:semiHidden="1" w:unhideWhenUsed="1"/>
+    <w:lsdException w:name="Table Web 3" w:semiHidden="1" w:unhideWhenUsed="1"/>
+    <w:lsdException w:name="Balloon Text" w:semiHidden="1" w:unhideWhenUsed="1"/>
+    <w:lsdException w:name="Table Theme" w:semiHidden="1" w:unhideWhenUsed="1"/>
+    <w:lsdException w:name="Placeholder Text" w:semiHidden="1" w:uiPriority="67"/>
     <w:lsdException w:name="No Spacing" w:uiPriority="68"/>
     <w:lsdException w:name="Light Shading" w:uiPriority="69"/>
     <w:lsdException w:name="Light List" w:uiPriority="70"/>
@@ -2109,7 +2326,7 @@
     <w:lsdException w:name="Medium Grid 2" w:uiPriority="63"/>
     <w:lsdException w:name="Medium Grid 3" w:uiPriority="64"/>
     <w:lsdException w:name="Dark List" w:uiPriority="65"/>
-    <w:lsdException w:name="Colorful Shading" w:semiHidden="1" w:uiPriority="99"/>
+    <w:lsdException w:name="Colorful Shading" w:uiPriority="99"/>
     <w:lsdException w:name="Colorful List" w:uiPriority="34" w:qFormat="1"/>
     <w:lsdException w:name="Colorful Grid" w:uiPriority="29" w:qFormat="1"/>
     <w:lsdException w:name="Light Shading Accent 1" w:uiPriority="30" w:qFormat="1"/>
@@ -2118,7 +2335,7 @@
     <w:lsdException w:name="Medium Shading 1 Accent 1" w:uiPriority="68"/>
     <w:lsdException w:name="Medium Shading 2 Accent 1" w:uiPriority="69"/>
     <w:lsdException w:name="Medium List 1 Accent 1" w:uiPriority="70"/>
-    <w:lsdException w:name="Revision" w:uiPriority="71"/>
+    <w:lsdException w:name="Revision" w:semiHidden="1" w:uiPriority="71"/>
     <w:lsdException w:name="List Paragraph" w:uiPriority="72"/>
     <w:lsdException w:name="Quote" w:uiPriority="73"/>
     <w:lsdException w:name="Intense Quote" w:uiPriority="60"/>
@@ -2196,8 +2413,8 @@
     <w:lsdException w:name="Medium Grid 1 Accent 6" w:uiPriority="31" w:qFormat="1"/>
     <w:lsdException w:name="Medium Grid 2 Accent 6" w:uiPriority="32" w:qFormat="1"/>
     <w:lsdException w:name="Medium Grid 3 Accent 6" w:uiPriority="33" w:qFormat="1"/>
-    <w:lsdException w:name="Dark List Accent 6" w:semiHidden="1" w:uiPriority="37" w:unhideWhenUsed="1"/>
-    <w:lsdException w:name="Colorful Shading Accent 6" w:semiHidden="1" w:uiPriority="39" w:unhideWhenUsed="1" w:qFormat="1"/>
+    <w:lsdException w:name="Dark List Accent 6" w:uiPriority="37"/>
+    <w:lsdException w:name="Colorful Shading Accent 6" w:uiPriority="39" w:qFormat="1"/>
     <w:lsdException w:name="Colorful List Accent 6" w:uiPriority="72"/>
     <w:lsdException w:name="Colorful Grid Accent 6" w:uiPriority="73"/>
     <w:lsdException w:name="Subtle Emphasis" w:uiPriority="19" w:qFormat="1"/>
@@ -2207,193 +2424,106 @@
     <w:lsdException w:name="Book Title" w:uiPriority="33" w:qFormat="1"/>
     <w:lsdException w:name="Bibliography" w:semiHidden="1" w:uiPriority="37" w:unhideWhenUsed="1"/>
     <w:lsdException w:name="TOC Heading" w:semiHidden="1" w:uiPriority="39" w:unhideWhenUsed="1" w:qFormat="1"/>
-  </w:latentStyles>
-  <w:style w:type="paragraph" w:default="1" w:styleId="Normal">
-    <w:name w:val="Normal"/>
-    <w:qFormat/>
-    <w:rsid w:val="00E3546F"/>
-    <w:rPr>
-      <w:sz w:val="24"/>
-      <w:szCs w:val="24"/>
-    </w:rPr>
-  </w:style>
-  <w:style w:type="character" w:default="1" w:styleId="DefaultParagraphFont">
-    <w:name w:val="Default Paragraph Font"/>
-    <w:uiPriority w:val="1"/>
-    <w:semiHidden/>
-    <w:unhideWhenUsed/>
-  </w:style>
-  <w:style w:type="table" w:default="1" w:styleId="TableNormal">
-    <w:name w:val="Normal Table"/>
-    <w:uiPriority w:val="99"/>
-    <w:semiHidden/>
-    <w:unhideWhenUsed/>
-    <w:tblPr>
-      <w:tblInd w:w="0" w:type="dxa"/>
-      <w:tblCellMar>
-        <w:top w:w="0" w:type="dxa"/>
-        <w:left w:w="108" w:type="dxa"/>
-        <w:bottom w:w="0" w:type="dxa"/>
-        <w:right w:w="108" w:type="dxa"/>
-      </w:tblCellMar>
-    </w:tblPr>
-  </w:style>
-  <w:style w:type="numbering" w:default="1" w:styleId="NoList">
-    <w:name w:val="No List"/>
-    <w:uiPriority w:val="99"/>
-    <w:semiHidden/>
-    <w:unhideWhenUsed/>
-  </w:style>
-</w:styles>
-</file>
-
-<file path=word/stylesWithEffects.xml><?xml version="1.0" encoding="utf-8"?>
-<w:styles xmlns:wpc="http://schemas.microsoft.com/office/word/2010/wordprocessingCanvas" xmlns:mo="http://schemas.microsoft.com/office/mac/office/2008/main" xmlns:mc="http://schemas.openxmlformats.org/markup-compatibility/2006" xmlns:mv="urn:schemas-microsoft-com:mac:vml" xmlns:o="urn:schemas-microsoft-com:office:office" xmlns:r="http://schemas.openxmlformats.org/officeDocument/2006/relationships" xmlns:m="http://schemas.openxmlformats.org/officeDocument/2006/math" xmlns:v="urn:schemas-microsoft-com:vml" xmlns:wp14="http://schemas.microsoft.com/office/word/2010/wordprocessingDrawing" xmlns:wp="http://schemas.openxmlformats.org/drawingml/2006/wordprocessingDrawing" xmlns:w10="urn:schemas-microsoft-com:office:word" xmlns:w="http://schemas.openxmlformats.org/wordprocessingml/2006/main" xmlns:w14="http://schemas.microsoft.com/office/word/2010/wordml" xmlns:wpg="http://schemas.microsoft.com/office/word/2010/wordprocessingGroup" xmlns:wpi="http://schemas.microsoft.com/office/word/2010/wordprocessingInk" xmlns:wne="http://schemas.microsoft.com/office/word/2006/wordml" xmlns:wps="http://schemas.microsoft.com/office/word/2010/wordprocessingShape" mc:Ignorable="w14 wp14">
-  <w:docDefaults>
-    <w:rPrDefault>
-      <w:rPr>
-        <w:rFonts w:ascii="Times New Roman" w:eastAsia="Times New Roman" w:hAnsi="Times New Roman" w:cs="Times New Roman"/>
-        <w:lang w:val="en-US" w:eastAsia="en-US" w:bidi="ar-SA"/>
-      </w:rPr>
-    </w:rPrDefault>
-    <w:pPrDefault/>
-  </w:docDefaults>
-  <w:latentStyles w:defLockedState="0" w:defUIPriority="0" w:defSemiHidden="0" w:defUnhideWhenUsed="0" w:defQFormat="0" w:count="276">
-    <w:lsdException w:name="Normal" w:qFormat="1"/>
-    <w:lsdException w:name="heading 1" w:qFormat="1"/>
-    <w:lsdException w:name="heading 2" w:semiHidden="1" w:unhideWhenUsed="1" w:qFormat="1"/>
-    <w:lsdException w:name="heading 3" w:semiHidden="1" w:unhideWhenUsed="1" w:qFormat="1"/>
-    <w:lsdException w:name="heading 4" w:semiHidden="1" w:unhideWhenUsed="1" w:qFormat="1"/>
-    <w:lsdException w:name="heading 5" w:semiHidden="1" w:unhideWhenUsed="1" w:qFormat="1"/>
-    <w:lsdException w:name="heading 6" w:semiHidden="1" w:unhideWhenUsed="1" w:qFormat="1"/>
-    <w:lsdException w:name="heading 7" w:semiHidden="1" w:unhideWhenUsed="1" w:qFormat="1"/>
-    <w:lsdException w:name="heading 8" w:semiHidden="1" w:unhideWhenUsed="1" w:qFormat="1"/>
-    <w:lsdException w:name="heading 9" w:semiHidden="1" w:unhideWhenUsed="1" w:qFormat="1"/>
-    <w:lsdException w:name="caption" w:semiHidden="1" w:unhideWhenUsed="1" w:qFormat="1"/>
-    <w:lsdException w:name="Title" w:qFormat="1"/>
-    <w:lsdException w:name="Subtitle" w:qFormat="1"/>
-    <w:lsdException w:name="Strong" w:qFormat="1"/>
-    <w:lsdException w:name="Emphasis" w:qFormat="1"/>
-    <w:lsdException w:name="Note Level 1" w:semiHidden="1" w:uiPriority="99"/>
-    <w:lsdException w:name="Note Level 2" w:uiPriority="1" w:qFormat="1"/>
-    <w:lsdException w:name="Note Level 3" w:uiPriority="60"/>
-    <w:lsdException w:name="Note Level 4" w:uiPriority="61"/>
-    <w:lsdException w:name="Note Level 5" w:uiPriority="62"/>
-    <w:lsdException w:name="Note Level 6" w:uiPriority="63"/>
-    <w:lsdException w:name="Note Level 7" w:uiPriority="64"/>
-    <w:lsdException w:name="Note Level 8" w:uiPriority="65"/>
-    <w:lsdException w:name="Note Level 9" w:uiPriority="66"/>
-    <w:lsdException w:name="Placeholder Text" w:uiPriority="67"/>
-    <w:lsdException w:name="No Spacing" w:uiPriority="68"/>
-    <w:lsdException w:name="Light Shading" w:uiPriority="69"/>
-    <w:lsdException w:name="Light List" w:uiPriority="70"/>
-    <w:lsdException w:name="Light Grid" w:uiPriority="71"/>
-    <w:lsdException w:name="Medium Shading 1" w:uiPriority="72"/>
-    <w:lsdException w:name="Medium Shading 2" w:uiPriority="73"/>
-    <w:lsdException w:name="Medium List 1" w:uiPriority="60"/>
-    <w:lsdException w:name="Medium List 2" w:uiPriority="61"/>
-    <w:lsdException w:name="Medium Grid 1" w:uiPriority="62"/>
-    <w:lsdException w:name="Medium Grid 2" w:uiPriority="63"/>
-    <w:lsdException w:name="Medium Grid 3" w:uiPriority="64"/>
-    <w:lsdException w:name="Dark List" w:uiPriority="65"/>
-    <w:lsdException w:name="Colorful Shading" w:semiHidden="1" w:uiPriority="99"/>
-    <w:lsdException w:name="Colorful List" w:uiPriority="34" w:qFormat="1"/>
-    <w:lsdException w:name="Colorful Grid" w:uiPriority="29" w:qFormat="1"/>
-    <w:lsdException w:name="Light Shading Accent 1" w:uiPriority="30" w:qFormat="1"/>
-    <w:lsdException w:name="Light List Accent 1" w:uiPriority="66"/>
-    <w:lsdException w:name="Light Grid Accent 1" w:uiPriority="67"/>
-    <w:lsdException w:name="Medium Shading 1 Accent 1" w:uiPriority="68"/>
-    <w:lsdException w:name="Medium Shading 2 Accent 1" w:uiPriority="69"/>
-    <w:lsdException w:name="Medium List 1 Accent 1" w:uiPriority="70"/>
-    <w:lsdException w:name="Revision" w:uiPriority="71"/>
-    <w:lsdException w:name="List Paragraph" w:uiPriority="72"/>
-    <w:lsdException w:name="Quote" w:uiPriority="73"/>
-    <w:lsdException w:name="Intense Quote" w:uiPriority="60"/>
-    <w:lsdException w:name="Medium List 2 Accent 1" w:uiPriority="61"/>
-    <w:lsdException w:name="Medium Grid 1 Accent 1" w:uiPriority="62"/>
-    <w:lsdException w:name="Medium Grid 2 Accent 1" w:uiPriority="63"/>
-    <w:lsdException w:name="Medium Grid 3 Accent 1" w:uiPriority="64"/>
-    <w:lsdException w:name="Dark List Accent 1" w:uiPriority="65"/>
-    <w:lsdException w:name="Colorful Shading Accent 1" w:uiPriority="66"/>
-    <w:lsdException w:name="Colorful List Accent 1" w:uiPriority="67"/>
-    <w:lsdException w:name="Colorful Grid Accent 1" w:uiPriority="68"/>
-    <w:lsdException w:name="Light Shading Accent 2" w:uiPriority="69"/>
-    <w:lsdException w:name="Light List Accent 2" w:uiPriority="70"/>
-    <w:lsdException w:name="Light Grid Accent 2" w:uiPriority="71"/>
-    <w:lsdException w:name="Medium Shading 1 Accent 2" w:uiPriority="72"/>
-    <w:lsdException w:name="Medium Shading 2 Accent 2" w:uiPriority="73"/>
-    <w:lsdException w:name="Medium List 1 Accent 2" w:uiPriority="60"/>
-    <w:lsdException w:name="Medium List 2 Accent 2" w:uiPriority="61"/>
-    <w:lsdException w:name="Medium Grid 1 Accent 2" w:uiPriority="62"/>
-    <w:lsdException w:name="Medium Grid 2 Accent 2" w:uiPriority="63"/>
-    <w:lsdException w:name="Medium Grid 3 Accent 2" w:uiPriority="64"/>
-    <w:lsdException w:name="Dark List Accent 2" w:uiPriority="65"/>
-    <w:lsdException w:name="Colorful Shading Accent 2" w:uiPriority="66"/>
-    <w:lsdException w:name="Colorful List Accent 2" w:uiPriority="67"/>
-    <w:lsdException w:name="Colorful Grid Accent 2" w:uiPriority="68"/>
-    <w:lsdException w:name="Light Shading Accent 3" w:uiPriority="69"/>
-    <w:lsdException w:name="Light List Accent 3" w:uiPriority="70"/>
-    <w:lsdException w:name="Light Grid Accent 3" w:uiPriority="71"/>
-    <w:lsdException w:name="Medium Shading 1 Accent 3" w:uiPriority="72"/>
-    <w:lsdException w:name="Medium Shading 2 Accent 3" w:uiPriority="73"/>
-    <w:lsdException w:name="Medium List 1 Accent 3" w:uiPriority="60"/>
-    <w:lsdException w:name="Medium List 2 Accent 3" w:uiPriority="61"/>
-    <w:lsdException w:name="Medium Grid 1 Accent 3" w:uiPriority="62"/>
-    <w:lsdException w:name="Medium Grid 2 Accent 3" w:uiPriority="63"/>
-    <w:lsdException w:name="Medium Grid 3 Accent 3" w:uiPriority="64"/>
-    <w:lsdException w:name="Dark List Accent 3" w:uiPriority="65"/>
-    <w:lsdException w:name="Colorful Shading Accent 3" w:uiPriority="66"/>
-    <w:lsdException w:name="Colorful List Accent 3" w:uiPriority="67"/>
-    <w:lsdException w:name="Colorful Grid Accent 3" w:uiPriority="68"/>
-    <w:lsdException w:name="Light Shading Accent 4" w:uiPriority="69"/>
-    <w:lsdException w:name="Light List Accent 4" w:uiPriority="70"/>
-    <w:lsdException w:name="Light Grid Accent 4" w:uiPriority="71"/>
-    <w:lsdException w:name="Medium Shading 1 Accent 4" w:uiPriority="72"/>
-    <w:lsdException w:name="Medium Shading 2 Accent 4" w:uiPriority="73"/>
-    <w:lsdException w:name="Medium List 1 Accent 4" w:uiPriority="60"/>
-    <w:lsdException w:name="Medium List 2 Accent 4" w:uiPriority="61"/>
-    <w:lsdException w:name="Medium Grid 1 Accent 4" w:uiPriority="62"/>
-    <w:lsdException w:name="Medium Grid 2 Accent 4" w:uiPriority="63"/>
-    <w:lsdException w:name="Medium Grid 3 Accent 4" w:uiPriority="64"/>
-    <w:lsdException w:name="Dark List Accent 4" w:uiPriority="65"/>
-    <w:lsdException w:name="Colorful Shading Accent 4" w:uiPriority="66"/>
-    <w:lsdException w:name="Colorful List Accent 4" w:uiPriority="67"/>
-    <w:lsdException w:name="Colorful Grid Accent 4" w:uiPriority="68"/>
-    <w:lsdException w:name="Light Shading Accent 5" w:uiPriority="69"/>
-    <w:lsdException w:name="Light List Accent 5" w:uiPriority="70"/>
-    <w:lsdException w:name="Light Grid Accent 5" w:uiPriority="71"/>
-    <w:lsdException w:name="Medium Shading 1 Accent 5" w:uiPriority="72"/>
-    <w:lsdException w:name="Medium Shading 2 Accent 5" w:uiPriority="73"/>
-    <w:lsdException w:name="Medium List 1 Accent 5" w:uiPriority="60"/>
-    <w:lsdException w:name="Medium List 2 Accent 5" w:uiPriority="61"/>
-    <w:lsdException w:name="Medium Grid 1 Accent 5" w:uiPriority="62"/>
-    <w:lsdException w:name="Medium Grid 2 Accent 5" w:uiPriority="63"/>
-    <w:lsdException w:name="Medium Grid 3 Accent 5" w:uiPriority="64"/>
-    <w:lsdException w:name="Dark List Accent 5" w:uiPriority="65"/>
-    <w:lsdException w:name="Colorful Shading Accent 5" w:uiPriority="66"/>
-    <w:lsdException w:name="Colorful List Accent 5" w:uiPriority="67"/>
-    <w:lsdException w:name="Colorful Grid Accent 5" w:uiPriority="68"/>
-    <w:lsdException w:name="Light Shading Accent 6" w:uiPriority="69"/>
-    <w:lsdException w:name="Light List Accent 6" w:uiPriority="70"/>
-    <w:lsdException w:name="Light Grid Accent 6" w:uiPriority="71"/>
-    <w:lsdException w:name="Medium Shading 1 Accent 6" w:uiPriority="72"/>
-    <w:lsdException w:name="Medium Shading 2 Accent 6" w:uiPriority="73"/>
-    <w:lsdException w:name="Medium List 1 Accent 6" w:uiPriority="19" w:qFormat="1"/>
-    <w:lsdException w:name="Medium List 2 Accent 6" w:uiPriority="21" w:qFormat="1"/>
-    <w:lsdException w:name="Medium Grid 1 Accent 6" w:uiPriority="31" w:qFormat="1"/>
-    <w:lsdException w:name="Medium Grid 2 Accent 6" w:uiPriority="32" w:qFormat="1"/>
-    <w:lsdException w:name="Medium Grid 3 Accent 6" w:uiPriority="33" w:qFormat="1"/>
-    <w:lsdException w:name="Dark List Accent 6" w:semiHidden="1" w:uiPriority="37" w:unhideWhenUsed="1"/>
-    <w:lsdException w:name="Colorful Shading Accent 6" w:semiHidden="1" w:uiPriority="39" w:unhideWhenUsed="1" w:qFormat="1"/>
-    <w:lsdException w:name="Colorful List Accent 6" w:uiPriority="72"/>
-    <w:lsdException w:name="Colorful Grid Accent 6" w:uiPriority="73"/>
-    <w:lsdException w:name="Subtle Emphasis" w:uiPriority="19" w:qFormat="1"/>
-    <w:lsdException w:name="Intense Emphasis" w:uiPriority="21" w:qFormat="1"/>
-    <w:lsdException w:name="Subtle Reference" w:uiPriority="31" w:qFormat="1"/>
-    <w:lsdException w:name="Intense Reference" w:uiPriority="32" w:qFormat="1"/>
-    <w:lsdException w:name="Book Title" w:uiPriority="33" w:qFormat="1"/>
-    <w:lsdException w:name="Bibliography" w:semiHidden="1" w:uiPriority="37" w:unhideWhenUsed="1"/>
-    <w:lsdException w:name="TOC Heading" w:semiHidden="1" w:uiPriority="39" w:unhideWhenUsed="1" w:qFormat="1"/>
+    <w:lsdException w:name="Grid Table 4" w:uiPriority="49"/>
+    <w:lsdException w:name="Grid Table 5 Dark" w:uiPriority="50"/>
+    <w:lsdException w:name="Grid Table 6 Colorful" w:uiPriority="51"/>
+    <w:lsdException w:name="Grid Table 7 Colorful" w:uiPriority="52"/>
+    <w:lsdException w:name="Grid Table 1 Light Accent 1" w:uiPriority="46"/>
+    <w:lsdException w:name="Grid Table 2 Accent 1" w:uiPriority="47"/>
+    <w:lsdException w:name="Grid Table 3 Accent 1" w:uiPriority="48"/>
+    <w:lsdException w:name="Grid Table 4 Accent 1" w:uiPriority="49"/>
+    <w:lsdException w:name="Grid Table 5 Dark Accent 1" w:uiPriority="50"/>
+    <w:lsdException w:name="Grid Table 6 Colorful Accent 1" w:uiPriority="51"/>
+    <w:lsdException w:name="Grid Table 7 Colorful Accent 1" w:uiPriority="52"/>
+    <w:lsdException w:name="Grid Table 1 Light Accent 2" w:uiPriority="46"/>
+    <w:lsdException w:name="Grid Table 2 Accent 2" w:uiPriority="47"/>
+    <w:lsdException w:name="Grid Table 3 Accent 2" w:uiPriority="48"/>
+    <w:lsdException w:name="Grid Table 4 Accent 2" w:uiPriority="49"/>
+    <w:lsdException w:name="Grid Table 5 Dark Accent 2" w:uiPriority="50"/>
+    <w:lsdException w:name="Grid Table 6 Colorful Accent 2" w:uiPriority="51"/>
+    <w:lsdException w:name="Grid Table 7 Colorful Accent 2" w:uiPriority="52"/>
+    <w:lsdException w:name="Grid Table 1 Light Accent 3" w:uiPriority="46"/>
+    <w:lsdException w:name="Grid Table 2 Accent 3" w:uiPriority="47"/>
+    <w:lsdException w:name="Grid Table 3 Accent 3" w:uiPriority="48"/>
+    <w:lsdException w:name="Grid Table 4 Accent 3" w:uiPriority="49"/>
+    <w:lsdException w:name="Grid Table 5 Dark Accent 3" w:uiPriority="50"/>
+    <w:lsdException w:name="Grid Table 6 Colorful Accent 3" w:uiPriority="51"/>
+    <w:lsdException w:name="Grid Table 7 Colorful Accent 3" w:uiPriority="52"/>
+    <w:lsdException w:name="Grid Table 1 Light Accent 4" w:uiPriority="46"/>
+    <w:lsdException w:name="Grid Table 2 Accent 4" w:uiPriority="47"/>
+    <w:lsdException w:name="Grid Table 3 Accent 4" w:uiPriority="48"/>
+    <w:lsdException w:name="Grid Table 4 Accent 4" w:uiPriority="49"/>
+    <w:lsdException w:name="Grid Table 5 Dark Accent 4" w:uiPriority="50"/>
+    <w:lsdException w:name="Grid Table 6 Colorful Accent 4" w:uiPriority="51"/>
+    <w:lsdException w:name="Grid Table 7 Colorful Accent 4" w:uiPriority="52"/>
+    <w:lsdException w:name="Grid Table 1 Light Accent 5" w:uiPriority="46"/>
+    <w:lsdException w:name="Grid Table 2 Accent 5" w:uiPriority="47"/>
+    <w:lsdException w:name="Grid Table 3 Accent 5" w:uiPriority="48"/>
+    <w:lsdException w:name="Grid Table 4 Accent 5" w:uiPriority="49"/>
+    <w:lsdException w:name="Grid Table 5 Dark Accent 5" w:uiPriority="50"/>
+    <w:lsdException w:name="Grid Table 6 Colorful Accent 5" w:uiPriority="51"/>
+    <w:lsdException w:name="Grid Table 7 Colorful Accent 5" w:uiPriority="52"/>
+    <w:lsdException w:name="Grid Table 1 Light Accent 6" w:uiPriority="46"/>
+    <w:lsdException w:name="Grid Table 2 Accent 6" w:uiPriority="47"/>
+    <w:lsdException w:name="Grid Table 3 Accent 6" w:uiPriority="48"/>
+    <w:lsdException w:name="Grid Table 4 Accent 6" w:uiPriority="49"/>
+    <w:lsdException w:name="Grid Table 5 Dark Accent 6" w:uiPriority="50"/>
+    <w:lsdException w:name="Grid Table 6 Colorful Accent 6" w:uiPriority="51"/>
+    <w:lsdException w:name="Grid Table 7 Colorful Accent 6" w:uiPriority="52"/>
+    <w:lsdException w:name="List Table 1 Light" w:uiPriority="46"/>
+    <w:lsdException w:name="List Table 2" w:uiPriority="47"/>
+    <w:lsdException w:name="List Table 3" w:uiPriority="48"/>
+    <w:lsdException w:name="List Table 4" w:uiPriority="49"/>
+    <w:lsdException w:name="List Table 5 Dark" w:uiPriority="50"/>
+    <w:lsdException w:name="List Table 6 Colorful" w:uiPriority="51"/>
+    <w:lsdException w:name="List Table 7 Colorful" w:uiPriority="52"/>
+    <w:lsdException w:name="List Table 1 Light Accent 1" w:uiPriority="46"/>
+    <w:lsdException w:name="List Table 2 Accent 1" w:uiPriority="47"/>
+    <w:lsdException w:name="List Table 3 Accent 1" w:uiPriority="48"/>
+    <w:lsdException w:name="List Table 4 Accent 1" w:uiPriority="49"/>
+    <w:lsdException w:name="List Table 5 Dark Accent 1" w:uiPriority="50"/>
+    <w:lsdException w:name="List Table 6 Colorful Accent 1" w:uiPriority="51"/>
+    <w:lsdException w:name="List Table 7 Colorful Accent 1" w:uiPriority="52"/>
+    <w:lsdException w:name="List Table 1 Light Accent 2" w:uiPriority="46"/>
+    <w:lsdException w:name="List Table 2 Accent 2" w:uiPriority="47"/>
+    <w:lsdException w:name="List Table 3 Accent 2" w:uiPriority="48"/>
+    <w:lsdException w:name="List Table 4 Accent 2" w:uiPriority="49"/>
+    <w:lsdException w:name="List Table 5 Dark Accent 2" w:uiPriority="50"/>
+    <w:lsdException w:name="List Table 6 Colorful Accent 2" w:uiPriority="51"/>
+    <w:lsdException w:name="List Table 7 Colorful Accent 2" w:uiPriority="52"/>
+    <w:lsdException w:name="List Table 1 Light Accent 3" w:uiPriority="46"/>
+    <w:lsdException w:name="List Table 2 Accent 3" w:uiPriority="47"/>
+    <w:lsdException w:name="List Table 3 Accent 3" w:uiPriority="48"/>
+    <w:lsdException w:name="List Table 4 Accent 3" w:uiPriority="49"/>
+    <w:lsdException w:name="List Table 5 Dark Accent 3" w:uiPriority="50"/>
+    <w:lsdException w:name="List Table 6 Colorful Accent 3" w:uiPriority="51"/>
+    <w:lsdException w:name="List Table 7 Colorful Accent 3" w:uiPriority="52"/>
+    <w:lsdException w:name="List Table 1 Light Accent 4" w:uiPriority="46"/>
+    <w:lsdException w:name="List Table 2 Accent 4" w:uiPriority="47"/>
+    <w:lsdException w:name="List Table 3 Accent 4" w:uiPriority="48"/>
+    <w:lsdException w:name="List Table 4 Accent 4" w:uiPriority="49"/>
+    <w:lsdException w:name="List Table 5 Dark Accent 4" w:uiPriority="50"/>
+    <w:lsdException w:name="List Table 6 Colorful Accent 4" w:uiPriority="51"/>
+    <w:lsdException w:name="List Table 7 Colorful Accent 4" w:uiPriority="52"/>
+    <w:lsdException w:name="List Table 1 Light Accent 5" w:uiPriority="46"/>
+    <w:lsdException w:name="List Table 2 Accent 5" w:uiPriority="47"/>
+    <w:lsdException w:name="List Table 3 Accent 5" w:uiPriority="48"/>
+    <w:lsdException w:name="List Table 4 Accent 5" w:uiPriority="49"/>
+    <w:lsdException w:name="List Table 5 Dark Accent 5" w:uiPriority="50"/>
+    <w:lsdException w:name="List Table 6 Colorful Accent 5" w:uiPriority="51"/>
+    <w:lsdException w:name="List Table 7 Colorful Accent 5" w:uiPriority="52"/>
+    <w:lsdException w:name="List Table 1 Light Accent 6" w:uiPriority="46"/>
+    <w:lsdException w:name="List Table 2 Accent 6" w:uiPriority="47"/>
+    <w:lsdException w:name="List Table 3 Accent 6" w:uiPriority="48"/>
+    <w:lsdException w:name="List Table 4 Accent 6" w:uiPriority="49"/>
+    <w:lsdException w:name="List Table 5 Dark Accent 6" w:uiPriority="50"/>
+    <w:lsdException w:name="List Table 6 Colorful Accent 6" w:uiPriority="51"/>
+    <w:lsdException w:name="List Table 7 Colorful Accent 6" w:uiPriority="52"/>
+    <w:lsdException w:name="Mention" w:semiHidden="1" w:uiPriority="99" w:unhideWhenUsed="1"/>
+    <w:lsdException w:name="Smart Hyperlink" w:semiHidden="1" w:uiPriority="99" w:unhideWhenUsed="1"/>
+    <w:lsdException w:name="Hashtag" w:semiHidden="1" w:uiPriority="99" w:unhideWhenUsed="1"/>
+    <w:lsdException w:name="Unresolved Mention" w:semiHidden="1" w:uiPriority="99" w:unhideWhenUsed="1"/>
+    <w:lsdException w:name="Smart Link" w:semiHidden="1" w:uiPriority="99" w:unhideWhenUsed="1"/>
   </w:latentStyles>
   <w:style w:type="paragraph" w:default="1" w:styleId="Normal">
     <w:name w:val="Normal"/>
